--- a/outputJAVA.docx
+++ b/outputJAVA.docx
@@ -9,6 +9,9 @@
     </w:p>
     <w:p>
       <w:r>
+        <w:rPr>
+          <w:noProof/>
+        </w:rPr>
         <w:drawing>
           <wp:inline distT="0" distB="0" distL="0" distR="0" wp14:anchorId="39E228C9" wp14:editId="7265E5DF">
             <wp:extent cx="2456121" cy="1702034"/>
@@ -53,6 +56,9 @@
     </w:p>
     <w:p>
       <w:r>
+        <w:rPr>
+          <w:noProof/>
+        </w:rPr>
         <w:drawing>
           <wp:inline distT="0" distB="0" distL="0" distR="0" wp14:anchorId="5F852995" wp14:editId="2AFCA3CE">
             <wp:extent cx="1786270" cy="1556278"/>
@@ -97,6 +103,9 @@
     </w:p>
     <w:p>
       <w:r>
+        <w:rPr>
+          <w:noProof/>
+        </w:rPr>
         <w:drawing>
           <wp:inline distT="0" distB="0" distL="0" distR="0" wp14:anchorId="07AF6E0E" wp14:editId="4C429EE7">
             <wp:extent cx="2991268" cy="3710763"/>
@@ -142,6 +151,9 @@
     </w:p>
     <w:p>
       <w:r>
+        <w:rPr>
+          <w:noProof/>
+        </w:rPr>
         <w:drawing>
           <wp:inline distT="0" distB="0" distL="0" distR="0" wp14:anchorId="1B094DFF" wp14:editId="0BE27B78">
             <wp:extent cx="1860698" cy="1982187"/>
@@ -186,6 +198,9 @@
     </w:p>
     <w:p>
       <w:r>
+        <w:rPr>
+          <w:noProof/>
+        </w:rPr>
         <w:drawing>
           <wp:inline distT="0" distB="0" distL="0" distR="0" wp14:anchorId="47853697" wp14:editId="6126B992">
             <wp:extent cx="1697469" cy="1180214"/>
@@ -230,6 +245,9 @@
     </w:p>
     <w:p>
       <w:r>
+        <w:rPr>
+          <w:noProof/>
+        </w:rPr>
         <w:drawing>
           <wp:inline distT="0" distB="0" distL="0" distR="0" wp14:anchorId="007D687E" wp14:editId="661E5036">
             <wp:extent cx="1962424" cy="1619476"/>
@@ -274,6 +292,9 @@
     </w:p>
     <w:p>
       <w:r>
+        <w:rPr>
+          <w:noProof/>
+        </w:rPr>
         <w:drawing>
           <wp:inline distT="0" distB="0" distL="0" distR="0" wp14:anchorId="66343B68" wp14:editId="19818644">
             <wp:extent cx="1669312" cy="1648358"/>
@@ -319,6 +340,9 @@
     </w:p>
     <w:p>
       <w:r>
+        <w:rPr>
+          <w:noProof/>
+        </w:rPr>
         <w:drawing>
           <wp:inline distT="0" distB="0" distL="0" distR="0" wp14:anchorId="49D496EE" wp14:editId="7BAEFE40">
             <wp:extent cx="1876687" cy="1867161"/>
@@ -363,6 +387,9 @@
     </w:p>
     <w:p>
       <w:r>
+        <w:rPr>
+          <w:noProof/>
+        </w:rPr>
         <w:drawing>
           <wp:inline distT="0" distB="0" distL="0" distR="0" wp14:anchorId="62C9F8D2" wp14:editId="795B7657">
             <wp:extent cx="1800476" cy="1371791"/>
@@ -407,6 +434,9 @@
     </w:p>
     <w:p>
       <w:r>
+        <w:rPr>
+          <w:noProof/>
+        </w:rPr>
         <w:drawing>
           <wp:inline distT="0" distB="0" distL="0" distR="0" wp14:anchorId="79CDEFD8" wp14:editId="6C7736D7">
             <wp:extent cx="3134162" cy="1390844"/>
@@ -451,6 +481,9 @@
     </w:p>
     <w:p>
       <w:r>
+        <w:rPr>
+          <w:noProof/>
+        </w:rPr>
         <w:drawing>
           <wp:inline distT="0" distB="0" distL="0" distR="0" wp14:anchorId="4E56B41C" wp14:editId="6F486BF6">
             <wp:extent cx="1810003" cy="1419423"/>
@@ -497,6 +530,9 @@
     </w:p>
     <w:p>
       <w:r>
+        <w:rPr>
+          <w:noProof/>
+        </w:rPr>
         <w:drawing>
           <wp:inline distT="0" distB="0" distL="0" distR="0" wp14:anchorId="3C97E08B" wp14:editId="298DFA55">
             <wp:extent cx="2238687" cy="2133898"/>
@@ -541,6 +577,9 @@
     </w:p>
     <w:p>
       <w:r>
+        <w:rPr>
+          <w:noProof/>
+        </w:rPr>
         <w:drawing>
           <wp:inline distT="0" distB="0" distL="0" distR="0" wp14:anchorId="4B6C5006" wp14:editId="5366692F">
             <wp:extent cx="1605516" cy="3654396"/>
@@ -583,6 +622,9 @@
         <w:t>Q14</w:t>
       </w:r>
       <w:r>
+        <w:rPr>
+          <w:noProof/>
+        </w:rPr>
         <w:drawing>
           <wp:inline distT="0" distB="0" distL="0" distR="0" wp14:anchorId="58DA72E8" wp14:editId="4F770BB7">
             <wp:extent cx="1509823" cy="1363120"/>
@@ -628,6 +670,9 @@
     </w:p>
     <w:p>
       <w:r>
+        <w:rPr>
+          <w:noProof/>
+        </w:rPr>
         <w:drawing>
           <wp:inline distT="0" distB="0" distL="0" distR="0" wp14:anchorId="165B18EC" wp14:editId="123F9275">
             <wp:extent cx="2264735" cy="2523697"/>
@@ -672,6 +717,9 @@
     </w:p>
     <w:p>
       <w:r>
+        <w:rPr>
+          <w:noProof/>
+        </w:rPr>
         <w:drawing>
           <wp:inline distT="0" distB="0" distL="0" distR="0" wp14:anchorId="46D2DE9D" wp14:editId="7EAAC18C">
             <wp:extent cx="3657600" cy="2057010"/>
@@ -716,6 +764,9 @@
     </w:p>
     <w:p>
       <w:r>
+        <w:rPr>
+          <w:noProof/>
+        </w:rPr>
         <w:drawing>
           <wp:inline distT="0" distB="0" distL="0" distR="0" wp14:anchorId="67BED2CE" wp14:editId="6AE69B81">
             <wp:extent cx="4657060" cy="1949397"/>
@@ -762,6 +813,9 @@
     </w:p>
     <w:p>
       <w:r>
+        <w:rPr>
+          <w:noProof/>
+        </w:rPr>
         <w:drawing>
           <wp:inline distT="0" distB="0" distL="0" distR="0" wp14:anchorId="7C9166DF" wp14:editId="71247F0E">
             <wp:extent cx="3658111" cy="2314898"/>
@@ -804,6 +858,275 @@
         <w:t>Q19</w:t>
       </w:r>
     </w:p>
+    <w:p>
+      <w:r>
+        <w:drawing>
+          <wp:inline distT="0" distB="0" distL="0" distR="0" wp14:anchorId="3230F673" wp14:editId="3033E7B9">
+            <wp:extent cx="4688958" cy="1520405"/>
+            <wp:effectExtent l="0" t="0" r="0" b="3810"/>
+            <wp:docPr id="681503622" name="Picture 1"/>
+            <wp:cNvGraphicFramePr>
+              <a:graphicFrameLocks xmlns:a="http://schemas.openxmlformats.org/drawingml/2006/main" noChangeAspect="1"/>
+            </wp:cNvGraphicFramePr>
+            <a:graphic xmlns:a="http://schemas.openxmlformats.org/drawingml/2006/main">
+              <a:graphicData uri="http://schemas.openxmlformats.org/drawingml/2006/picture">
+                <pic:pic xmlns:pic="http://schemas.openxmlformats.org/drawingml/2006/picture">
+                  <pic:nvPicPr>
+                    <pic:cNvPr id="681503622" name=""/>
+                    <pic:cNvPicPr/>
+                  </pic:nvPicPr>
+                  <pic:blipFill>
+                    <a:blip r:embed="rId22"/>
+                    <a:stretch>
+                      <a:fillRect/>
+                    </a:stretch>
+                  </pic:blipFill>
+                  <pic:spPr>
+                    <a:xfrm>
+                      <a:off x="0" y="0"/>
+                      <a:ext cx="4703572" cy="1525144"/>
+                    </a:xfrm>
+                    <a:prstGeom prst="rect">
+                      <a:avLst/>
+                    </a:prstGeom>
+                  </pic:spPr>
+                </pic:pic>
+              </a:graphicData>
+            </a:graphic>
+          </wp:inline>
+        </w:drawing>
+      </w:r>
+    </w:p>
+    <w:p>
+      <w:r>
+        <w:t>Q2</w:t>
+      </w:r>
+      <w:r>
+        <w:t>1</w:t>
+      </w:r>
+    </w:p>
+    <w:p>
+      <w:r>
+        <w:drawing>
+          <wp:inline distT="0" distB="0" distL="0" distR="0" wp14:anchorId="2FFF6557" wp14:editId="51A99BE1">
+            <wp:extent cx="3012458" cy="2275367"/>
+            <wp:effectExtent l="0" t="0" r="0" b="0"/>
+            <wp:docPr id="1144821535" name="Picture 1"/>
+            <wp:cNvGraphicFramePr>
+              <a:graphicFrameLocks xmlns:a="http://schemas.openxmlformats.org/drawingml/2006/main" noChangeAspect="1"/>
+            </wp:cNvGraphicFramePr>
+            <a:graphic xmlns:a="http://schemas.openxmlformats.org/drawingml/2006/main">
+              <a:graphicData uri="http://schemas.openxmlformats.org/drawingml/2006/picture">
+                <pic:pic xmlns:pic="http://schemas.openxmlformats.org/drawingml/2006/picture">
+                  <pic:nvPicPr>
+                    <pic:cNvPr id="1144821535" name=""/>
+                    <pic:cNvPicPr/>
+                  </pic:nvPicPr>
+                  <pic:blipFill>
+                    <a:blip r:embed="rId23"/>
+                    <a:stretch>
+                      <a:fillRect/>
+                    </a:stretch>
+                  </pic:blipFill>
+                  <pic:spPr>
+                    <a:xfrm>
+                      <a:off x="0" y="0"/>
+                      <a:ext cx="3033396" cy="2291182"/>
+                    </a:xfrm>
+                    <a:prstGeom prst="rect">
+                      <a:avLst/>
+                    </a:prstGeom>
+                  </pic:spPr>
+                </pic:pic>
+              </a:graphicData>
+            </a:graphic>
+          </wp:inline>
+        </w:drawing>
+      </w:r>
+    </w:p>
+    <w:p/>
+    <w:p/>
+    <w:p/>
+    <w:p>
+      <w:r>
+        <w:t>Q22</w:t>
+      </w:r>
+    </w:p>
+    <w:p>
+      <w:r>
+        <w:drawing>
+          <wp:inline distT="0" distB="0" distL="0" distR="0" wp14:anchorId="17DB5255" wp14:editId="7B4C32A9">
+            <wp:extent cx="2828260" cy="2321832"/>
+            <wp:effectExtent l="0" t="0" r="0" b="2540"/>
+            <wp:docPr id="1493469025" name="Picture 1"/>
+            <wp:cNvGraphicFramePr>
+              <a:graphicFrameLocks xmlns:a="http://schemas.openxmlformats.org/drawingml/2006/main" noChangeAspect="1"/>
+            </wp:cNvGraphicFramePr>
+            <a:graphic xmlns:a="http://schemas.openxmlformats.org/drawingml/2006/main">
+              <a:graphicData uri="http://schemas.openxmlformats.org/drawingml/2006/picture">
+                <pic:pic xmlns:pic="http://schemas.openxmlformats.org/drawingml/2006/picture">
+                  <pic:nvPicPr>
+                    <pic:cNvPr id="1493469025" name=""/>
+                    <pic:cNvPicPr/>
+                  </pic:nvPicPr>
+                  <pic:blipFill>
+                    <a:blip r:embed="rId24"/>
+                    <a:stretch>
+                      <a:fillRect/>
+                    </a:stretch>
+                  </pic:blipFill>
+                  <pic:spPr>
+                    <a:xfrm>
+                      <a:off x="0" y="0"/>
+                      <a:ext cx="2844290" cy="2334992"/>
+                    </a:xfrm>
+                    <a:prstGeom prst="rect">
+                      <a:avLst/>
+                    </a:prstGeom>
+                  </pic:spPr>
+                </pic:pic>
+              </a:graphicData>
+            </a:graphic>
+          </wp:inline>
+        </w:drawing>
+      </w:r>
+    </w:p>
+    <w:p>
+      <w:r>
+        <w:t>Q23</w:t>
+      </w:r>
+    </w:p>
+    <w:p>
+      <w:r>
+        <w:drawing>
+          <wp:inline distT="0" distB="0" distL="0" distR="0" wp14:anchorId="1E4B33B6" wp14:editId="69C87001">
+            <wp:extent cx="5943600" cy="1589405"/>
+            <wp:effectExtent l="0" t="0" r="0" b="0"/>
+            <wp:docPr id="172198898" name="Picture 1"/>
+            <wp:cNvGraphicFramePr>
+              <a:graphicFrameLocks xmlns:a="http://schemas.openxmlformats.org/drawingml/2006/main" noChangeAspect="1"/>
+            </wp:cNvGraphicFramePr>
+            <a:graphic xmlns:a="http://schemas.openxmlformats.org/drawingml/2006/main">
+              <a:graphicData uri="http://schemas.openxmlformats.org/drawingml/2006/picture">
+                <pic:pic xmlns:pic="http://schemas.openxmlformats.org/drawingml/2006/picture">
+                  <pic:nvPicPr>
+                    <pic:cNvPr id="172198898" name=""/>
+                    <pic:cNvPicPr/>
+                  </pic:nvPicPr>
+                  <pic:blipFill>
+                    <a:blip r:embed="rId25"/>
+                    <a:stretch>
+                      <a:fillRect/>
+                    </a:stretch>
+                  </pic:blipFill>
+                  <pic:spPr>
+                    <a:xfrm>
+                      <a:off x="0" y="0"/>
+                      <a:ext cx="5943600" cy="1589405"/>
+                    </a:xfrm>
+                    <a:prstGeom prst="rect">
+                      <a:avLst/>
+                    </a:prstGeom>
+                  </pic:spPr>
+                </pic:pic>
+              </a:graphicData>
+            </a:graphic>
+          </wp:inline>
+        </w:drawing>
+      </w:r>
+    </w:p>
+    <w:p>
+      <w:r>
+        <w:t>Q24</w:t>
+      </w:r>
+    </w:p>
+    <w:p>
+      <w:r>
+        <w:drawing>
+          <wp:inline distT="0" distB="0" distL="0" distR="0" wp14:anchorId="715F239D" wp14:editId="47748D24">
+            <wp:extent cx="4507175" cy="2509283"/>
+            <wp:effectExtent l="0" t="0" r="8255" b="5715"/>
+            <wp:docPr id="2061746569" name="Picture 1"/>
+            <wp:cNvGraphicFramePr>
+              <a:graphicFrameLocks xmlns:a="http://schemas.openxmlformats.org/drawingml/2006/main" noChangeAspect="1"/>
+            </wp:cNvGraphicFramePr>
+            <a:graphic xmlns:a="http://schemas.openxmlformats.org/drawingml/2006/main">
+              <a:graphicData uri="http://schemas.openxmlformats.org/drawingml/2006/picture">
+                <pic:pic xmlns:pic="http://schemas.openxmlformats.org/drawingml/2006/picture">
+                  <pic:nvPicPr>
+                    <pic:cNvPr id="2061746569" name=""/>
+                    <pic:cNvPicPr/>
+                  </pic:nvPicPr>
+                  <pic:blipFill>
+                    <a:blip r:embed="rId26"/>
+                    <a:stretch>
+                      <a:fillRect/>
+                    </a:stretch>
+                  </pic:blipFill>
+                  <pic:spPr>
+                    <a:xfrm>
+                      <a:off x="0" y="0"/>
+                      <a:ext cx="4575677" cy="2547420"/>
+                    </a:xfrm>
+                    <a:prstGeom prst="rect">
+                      <a:avLst/>
+                    </a:prstGeom>
+                  </pic:spPr>
+                </pic:pic>
+              </a:graphicData>
+            </a:graphic>
+          </wp:inline>
+        </w:drawing>
+      </w:r>
+    </w:p>
+    <w:p>
+      <w:r>
+        <w:lastRenderedPageBreak/>
+        <w:drawing>
+          <wp:inline distT="0" distB="0" distL="0" distR="0" wp14:anchorId="39641329" wp14:editId="0BC674DE">
+            <wp:extent cx="4486940" cy="2503291"/>
+            <wp:effectExtent l="0" t="0" r="8890" b="0"/>
+            <wp:docPr id="301780151" name="Picture 1"/>
+            <wp:cNvGraphicFramePr>
+              <a:graphicFrameLocks xmlns:a="http://schemas.openxmlformats.org/drawingml/2006/main" noChangeAspect="1"/>
+            </wp:cNvGraphicFramePr>
+            <a:graphic xmlns:a="http://schemas.openxmlformats.org/drawingml/2006/main">
+              <a:graphicData uri="http://schemas.openxmlformats.org/drawingml/2006/picture">
+                <pic:pic xmlns:pic="http://schemas.openxmlformats.org/drawingml/2006/picture">
+                  <pic:nvPicPr>
+                    <pic:cNvPr id="301780151" name=""/>
+                    <pic:cNvPicPr/>
+                  </pic:nvPicPr>
+                  <pic:blipFill>
+                    <a:blip r:embed="rId27"/>
+                    <a:stretch>
+                      <a:fillRect/>
+                    </a:stretch>
+                  </pic:blipFill>
+                  <pic:spPr>
+                    <a:xfrm>
+                      <a:off x="0" y="0"/>
+                      <a:ext cx="4501696" cy="2511523"/>
+                    </a:xfrm>
+                    <a:prstGeom prst="rect">
+                      <a:avLst/>
+                    </a:prstGeom>
+                  </pic:spPr>
+                </pic:pic>
+              </a:graphicData>
+            </a:graphic>
+          </wp:inline>
+        </w:drawing>
+      </w:r>
+    </w:p>
+    <w:p>
+      <w:r>
+        <w:t>Q25</w:t>
+      </w:r>
+    </w:p>
+    <w:p/>
+    <w:p/>
+    <w:p/>
     <w:p/>
     <w:p/>
     <w:p/>
